--- a/Тз.docx
+++ b/Тз.docx
@@ -951,19 +951,30 @@
           <w:sz w:val="28"/>
           <w:szCs w:val="28"/>
         </w:rPr>
-        <w:t xml:space="preserve"> Автоматизированный учет </w:t>
-      </w:r>
-    </w:p>
-    <w:p>
-      <w:pPr>
-        <w:pStyle w:val="a4"/>
-        <w:spacing w:before="0" w:beforeAutospacing="0" w:after="0" w:afterAutospacing="0" w:line="360" w:lineRule="auto"/>
-        <w:ind w:firstLine="709"/>
-        <w:rPr>
-          <w:color w:val="000000"/>
-          <w:sz w:val="28"/>
-          <w:szCs w:val="28"/>
-        </w:rPr>
+        <w:t xml:space="preserve"> Автоматизированный уч</w:t>
+      </w:r>
+      <w:r>
+        <w:rPr>
+          <w:color w:val="000000"/>
+          <w:sz w:val="28"/>
+          <w:szCs w:val="28"/>
+        </w:rPr>
+        <w:t>ет</w:t>
+      </w:r>
+      <w:r>
+        <w:rPr>
+          <w:color w:val="000000"/>
+          <w:sz w:val="28"/>
+          <w:szCs w:val="28"/>
+        </w:rPr>
+        <w:t xml:space="preserve"> </w:t>
+      </w:r>
+    </w:p>
+    <w:p>
+      <w:pPr>
+        <w:pStyle w:val="a4"/>
+        <w:spacing w:before="0" w:beforeAutospacing="0" w:after="0" w:afterAutospacing="0" w:line="360" w:lineRule="auto"/>
+        <w:ind w:firstLine="709"/>
       </w:pPr>
       <w:r>
         <w:rPr>
@@ -979,15 +990,151 @@
           <w:sz w:val="28"/>
           <w:szCs w:val="28"/>
         </w:rPr>
-        <w:t xml:space="preserve">. Возможность проведения статистических анализов (изменение наличия </w:t>
-      </w:r>
-      <w:r>
-        <w:rPr>
-          <w:color w:val="000000"/>
-          <w:sz w:val="28"/>
-          <w:szCs w:val="28"/>
-        </w:rPr>
-        <w:t xml:space="preserve">книг) </w:t>
+        <w:t xml:space="preserve">. Возможность проведения статистических анализов (изменение </w:t>
+      </w:r>
+      <w:bookmarkStart w:id="0" w:name="_GoBack"/>
+      <w:r>
+        <w:rPr>
+          <w:color w:val="000000"/>
+          <w:sz w:val="28"/>
+          <w:szCs w:val="28"/>
+        </w:rPr>
+        <w:t xml:space="preserve">наличия </w:t>
+      </w:r>
+      <w:r>
+        <w:rPr>
+          <w:color w:val="000000"/>
+          <w:sz w:val="28"/>
+          <w:szCs w:val="28"/>
+        </w:rPr>
+        <w:t>книг</w:t>
+      </w:r>
+      <w:r>
+        <w:rPr>
+          <w:color w:val="000000"/>
+          <w:sz w:val="28"/>
+          <w:szCs w:val="28"/>
+        </w:rPr>
+        <w:t xml:space="preserve">) </w:t>
+      </w:r>
+      <w:r>
+        <w:t>Д</w:t>
+      </w:r>
+      <w:r>
+        <w:t xml:space="preserve">оступ через Интернет к базе данных библиотеки; </w:t>
+      </w:r>
+      <w:bookmarkEnd w:id="0"/>
+    </w:p>
+    <w:p>
+      <w:pPr>
+        <w:pStyle w:val="a4"/>
+        <w:spacing w:before="0" w:beforeAutospacing="0" w:after="0" w:afterAutospacing="0" w:line="360" w:lineRule="auto"/>
+        <w:ind w:firstLine="709"/>
+        <w:rPr>
+          <w:color w:val="000000"/>
+          <w:sz w:val="28"/>
+          <w:szCs w:val="28"/>
+        </w:rPr>
+      </w:pPr>
+      <w:r>
+        <w:rPr>
+          <w:color w:val="000000"/>
+          <w:sz w:val="28"/>
+          <w:szCs w:val="28"/>
+        </w:rPr>
+        <w:sym w:font="Symbol" w:char="F02D"/>
+      </w:r>
+      <w:r>
+        <w:rPr>
+          <w:color w:val="000000"/>
+          <w:sz w:val="28"/>
+          <w:szCs w:val="28"/>
+        </w:rPr>
+        <w:t xml:space="preserve"> поиск книг, имеющихся в библиотеке; </w:t>
+      </w:r>
+    </w:p>
+    <w:p>
+      <w:pPr>
+        <w:pStyle w:val="a4"/>
+        <w:spacing w:before="0" w:beforeAutospacing="0" w:after="0" w:afterAutospacing="0" w:line="360" w:lineRule="auto"/>
+        <w:ind w:firstLine="709"/>
+        <w:rPr>
+          <w:color w:val="000000"/>
+          <w:sz w:val="28"/>
+          <w:szCs w:val="28"/>
+        </w:rPr>
+      </w:pPr>
+      <w:r>
+        <w:rPr>
+          <w:color w:val="000000"/>
+          <w:sz w:val="28"/>
+          <w:szCs w:val="28"/>
+        </w:rPr>
+        <w:sym w:font="Symbol" w:char="F02D"/>
+      </w:r>
+      <w:r>
+        <w:rPr>
+          <w:color w:val="000000"/>
+          <w:sz w:val="28"/>
+          <w:szCs w:val="28"/>
+        </w:rPr>
+        <w:t xml:space="preserve"> информация о наличии книги в данный момент времени; </w:t>
+      </w:r>
+    </w:p>
+    <w:p>
+      <w:pPr>
+        <w:pStyle w:val="a4"/>
+        <w:spacing w:before="0" w:beforeAutospacing="0" w:after="0" w:afterAutospacing="0" w:line="360" w:lineRule="auto"/>
+        <w:ind w:firstLine="709"/>
+        <w:rPr>
+          <w:color w:val="000000"/>
+          <w:sz w:val="28"/>
+          <w:szCs w:val="28"/>
+        </w:rPr>
+      </w:pPr>
+      <w:r>
+        <w:rPr>
+          <w:color w:val="000000"/>
+          <w:sz w:val="28"/>
+          <w:szCs w:val="28"/>
+        </w:rPr>
+        <w:sym w:font="Symbol" w:char="F02D"/>
+      </w:r>
+      <w:r>
+        <w:rPr>
+          <w:color w:val="000000"/>
+          <w:sz w:val="28"/>
+          <w:szCs w:val="28"/>
+        </w:rPr>
+        <w:t xml:space="preserve"> просмотр документов в режиме онлайн; </w:t>
+      </w:r>
+    </w:p>
+    <w:p>
+      <w:pPr>
+        <w:pStyle w:val="a4"/>
+        <w:spacing w:before="0" w:beforeAutospacing="0" w:after="0" w:afterAutospacing="0" w:line="360" w:lineRule="auto"/>
+        <w:ind w:firstLine="709"/>
+        <w:rPr>
+          <w:color w:val="000000"/>
+          <w:sz w:val="28"/>
+          <w:szCs w:val="28"/>
+        </w:rPr>
+      </w:pPr>
+      <w:r>
+        <w:rPr>
+          <w:color w:val="000000"/>
+          <w:sz w:val="28"/>
+          <w:szCs w:val="28"/>
+        </w:rPr>
+        <w:sym w:font="Symbol" w:char="F02D"/>
+      </w:r>
+      <w:r>
+        <w:rPr>
+          <w:color w:val="000000"/>
+          <w:sz w:val="28"/>
+          <w:szCs w:val="28"/>
+        </w:rPr>
+        <w:t xml:space="preserve"> просмотр информации о взятых книга и сроках возврата</w:t>
       </w:r>
     </w:p>
     <w:p>
@@ -1058,11 +1205,6 @@
         <w:pStyle w:val="a4"/>
         <w:spacing w:before="0" w:beforeAutospacing="0" w:after="0" w:afterAutospacing="0" w:line="360" w:lineRule="auto"/>
         <w:ind w:firstLine="709"/>
-        <w:rPr>
-          <w:color w:val="000000"/>
-          <w:sz w:val="28"/>
-          <w:szCs w:val="28"/>
-        </w:rPr>
       </w:pPr>
       <w:r>
         <w:rPr>
@@ -1172,15 +1314,124 @@
           <w:szCs w:val="28"/>
         </w:rPr>
         <w:br/>
-        <w:t>2.1.2. Возможность поиска (фильтрации) по базе данных информации по</w:t>
-      </w:r>
-      <w:r>
-        <w:rPr>
-          <w:color w:val="000000"/>
-          <w:sz w:val="28"/>
-          <w:szCs w:val="28"/>
-        </w:rPr>
-        <w:t xml:space="preserve"> книжному</w:t>
+        <w:t xml:space="preserve">2.1.2. </w:t>
+      </w:r>
+      <w:r>
+        <w:rPr>
+          <w:color w:val="000000"/>
+          <w:sz w:val="28"/>
+          <w:szCs w:val="28"/>
+        </w:rPr>
+        <w:t>Разработанное приложение имеет удобный пользовательский интерфейс, и позволяет получить пользователям удаленный доступ к библиотеке для поиска, просмотра электронных и взятых книг, также экономит время работы библиотекаря.</w:t>
+      </w:r>
+      <w:r>
+        <w:rPr>
+          <w:color w:val="000000"/>
+          <w:sz w:val="28"/>
+          <w:szCs w:val="28"/>
+        </w:rPr>
+        <w:br/>
+        <w:t xml:space="preserve">2.1.3. Возможность </w:t>
+      </w:r>
+      <w:r>
+        <w:rPr>
+          <w:color w:val="000000"/>
+          <w:sz w:val="28"/>
+          <w:szCs w:val="28"/>
+        </w:rPr>
+        <w:t>пользования книгами в</w:t>
+      </w:r>
+      <w:r>
+        <w:rPr>
+          <w:color w:val="000000"/>
+          <w:sz w:val="28"/>
+          <w:szCs w:val="28"/>
+        </w:rPr>
+        <w:t xml:space="preserve"> режиме онлайн</w:t>
+      </w:r>
+      <w:r>
+        <w:rPr>
+          <w:color w:val="000000"/>
+          <w:sz w:val="28"/>
+          <w:szCs w:val="28"/>
+        </w:rPr>
+        <w:t xml:space="preserve"> авторизованными пользователями.</w:t>
+      </w:r>
+      <w:r>
+        <w:rPr>
+          <w:color w:val="000000"/>
+          <w:sz w:val="28"/>
+          <w:szCs w:val="28"/>
+        </w:rPr>
+        <w:br/>
+        <w:t>2.1.4</w:t>
+      </w:r>
+      <w:r>
+        <w:rPr>
+          <w:color w:val="000000"/>
+          <w:sz w:val="28"/>
+          <w:szCs w:val="28"/>
+        </w:rPr>
+        <w:t xml:space="preserve">. Для Администраторов базы данных возможность поиска (фильтрации) </w:t>
+      </w:r>
+      <w:r>
+        <w:rPr>
+          <w:color w:val="000000"/>
+          <w:sz w:val="28"/>
+          <w:szCs w:val="28"/>
+        </w:rPr>
+        <w:lastRenderedPageBreak/>
+        <w:t>по ба</w:t>
+      </w:r>
+      <w:r>
+        <w:rPr>
+          <w:color w:val="000000"/>
+          <w:sz w:val="28"/>
+          <w:szCs w:val="28"/>
+        </w:rPr>
+        <w:t>зе данных информации по изданиям.</w:t>
+      </w:r>
+      <w:r>
+        <w:rPr>
+          <w:color w:val="000000"/>
+          <w:sz w:val="28"/>
+          <w:szCs w:val="28"/>
+        </w:rPr>
+        <w:br/>
+        <w:t>2.1.5</w:t>
+      </w:r>
+      <w:r>
+        <w:rPr>
+          <w:color w:val="000000"/>
+          <w:sz w:val="28"/>
+          <w:szCs w:val="28"/>
+        </w:rPr>
+        <w:t>. Возможность подключения независимых модулей импорта из внешних источников данных в текущую базу.</w:t>
+      </w:r>
+    </w:p>
+    <w:p>
+      <w:pPr>
+        <w:pStyle w:val="a4"/>
+        <w:spacing w:before="0" w:beforeAutospacing="0" w:after="0" w:afterAutospacing="0" w:line="360" w:lineRule="auto"/>
+        <w:rPr>
+          <w:sz w:val="28"/>
+        </w:rPr>
+      </w:pPr>
+      <w:r>
+        <w:rPr>
+          <w:color w:val="000000"/>
+          <w:sz w:val="28"/>
+          <w:szCs w:val="28"/>
+        </w:rPr>
+        <w:t xml:space="preserve">2.1.6. Возможность </w:t>
+      </w:r>
+      <w:r>
+        <w:rPr>
+          <w:color w:val="000000"/>
+          <w:sz w:val="28"/>
+          <w:szCs w:val="28"/>
+        </w:rPr>
+        <w:t>доступа как при посещении библиотеки, так и при использовании веб-ресурса.</w:t>
       </w:r>
       <w:r>
         <w:rPr>
@@ -1190,116 +1441,6 @@
         </w:rPr>
         <w:t xml:space="preserve"> </w:t>
       </w:r>
-      <w:r>
-        <w:rPr>
-          <w:color w:val="000000"/>
-          <w:sz w:val="28"/>
-          <w:szCs w:val="28"/>
-        </w:rPr>
-        <w:t>каталогу и списку авторов</w:t>
-      </w:r>
-      <w:r>
-        <w:rPr>
-          <w:color w:val="000000"/>
-          <w:sz w:val="28"/>
-          <w:szCs w:val="28"/>
-        </w:rPr>
-        <w:br/>
-        <w:t xml:space="preserve">2.1.3. Возможность </w:t>
-      </w:r>
-      <w:r>
-        <w:rPr>
-          <w:color w:val="000000"/>
-          <w:sz w:val="28"/>
-          <w:szCs w:val="28"/>
-        </w:rPr>
-        <w:t>пользования книгами в</w:t>
-      </w:r>
-      <w:r>
-        <w:rPr>
-          <w:color w:val="000000"/>
-          <w:sz w:val="28"/>
-          <w:szCs w:val="28"/>
-        </w:rPr>
-        <w:t xml:space="preserve"> режиме онлайн</w:t>
-      </w:r>
-      <w:r>
-        <w:rPr>
-          <w:color w:val="000000"/>
-          <w:sz w:val="28"/>
-          <w:szCs w:val="28"/>
-        </w:rPr>
-        <w:t xml:space="preserve"> авторизованными пользователями.</w:t>
-      </w:r>
-      <w:r>
-        <w:rPr>
-          <w:color w:val="000000"/>
-          <w:sz w:val="28"/>
-          <w:szCs w:val="28"/>
-        </w:rPr>
-        <w:br/>
-        <w:t>2.1.4</w:t>
-      </w:r>
-      <w:r>
-        <w:rPr>
-          <w:color w:val="000000"/>
-          <w:sz w:val="28"/>
-          <w:szCs w:val="28"/>
-        </w:rPr>
-        <w:t>. Для Администраторов базы данных возможность поиска (фильтрации) по ба</w:t>
-      </w:r>
-      <w:r>
-        <w:rPr>
-          <w:color w:val="000000"/>
-          <w:sz w:val="28"/>
-          <w:szCs w:val="28"/>
-        </w:rPr>
-        <w:t>зе данных информации по изданиям.</w:t>
-      </w:r>
-      <w:r>
-        <w:rPr>
-          <w:color w:val="000000"/>
-          <w:sz w:val="28"/>
-          <w:szCs w:val="28"/>
-        </w:rPr>
-        <w:br/>
-        <w:t>2.1.5</w:t>
-      </w:r>
-      <w:r>
-        <w:rPr>
-          <w:color w:val="000000"/>
-          <w:sz w:val="28"/>
-          <w:szCs w:val="28"/>
-        </w:rPr>
-        <w:t>. Возможность подключения независимых модулей импорта из внешних источников данных в текущую базу.</w:t>
-      </w:r>
-    </w:p>
-    <w:p>
-      <w:pPr>
-        <w:pStyle w:val="a4"/>
-        <w:spacing w:before="0" w:beforeAutospacing="0" w:after="0" w:afterAutospacing="0" w:line="360" w:lineRule="auto"/>
-        <w:rPr>
-          <w:color w:val="000000"/>
-          <w:sz w:val="28"/>
-          <w:szCs w:val="28"/>
-        </w:rPr>
-      </w:pPr>
-      <w:r>
-        <w:rPr>
-          <w:color w:val="000000"/>
-          <w:sz w:val="28"/>
-          <w:szCs w:val="28"/>
-        </w:rPr>
-        <w:t xml:space="preserve">2.1.6. Возможность </w:t>
-      </w:r>
-      <w:r>
-        <w:rPr>
-          <w:color w:val="000000"/>
-          <w:sz w:val="28"/>
-          <w:szCs w:val="28"/>
-        </w:rPr>
-        <w:t>доступа как при посещении библиотеки, так и при использовании веб-ресурса.</w:t>
-      </w:r>
     </w:p>
     <w:p>
       <w:pPr>
@@ -1333,11 +1474,268 @@
         <w:pStyle w:val="a4"/>
         <w:spacing w:before="0" w:beforeAutospacing="0" w:after="0" w:afterAutospacing="0" w:line="360" w:lineRule="auto"/>
         <w:rPr>
-          <w:color w:val="000000"/>
-          <w:sz w:val="28"/>
-          <w:szCs w:val="28"/>
-        </w:rPr>
-      </w:pPr>
+          <w:sz w:val="28"/>
+        </w:rPr>
+      </w:pPr>
+      <w:r>
+        <w:rPr>
+          <w:color w:val="000000"/>
+          <w:sz w:val="28"/>
+          <w:szCs w:val="28"/>
+        </w:rPr>
+        <w:t>2.1.8. Учет выдачи печатной литературы посетителю, с отметкой в личном кабинете</w:t>
+      </w:r>
+      <w:r>
+        <w:rPr>
+          <w:color w:val="000000"/>
+          <w:sz w:val="28"/>
+          <w:szCs w:val="28"/>
+        </w:rPr>
+        <w:t>, а также оповещение, предупреждающее о возврате книги в определенный срок (за несколько дней по истечению срока пользователю приходит оповещение что нужно вернуть книгу)</w:t>
+      </w:r>
+      <w:r>
+        <w:rPr>
+          <w:color w:val="000000"/>
+          <w:sz w:val="28"/>
+          <w:szCs w:val="28"/>
+        </w:rPr>
+        <w:t xml:space="preserve"> </w:t>
+      </w:r>
+      <w:r>
+        <w:rPr>
+          <w:sz w:val="28"/>
+        </w:rPr>
+        <w:t>В библиотеке ведется картотека читателей. О каждом читателе заносятся следующие сведения:</w:t>
+      </w:r>
+    </w:p>
+    <w:p>
+      <w:pPr>
+        <w:pStyle w:val="a4"/>
+        <w:spacing w:before="0" w:beforeAutospacing="0" w:after="0" w:afterAutospacing="0" w:line="360" w:lineRule="auto"/>
+        <w:rPr>
+          <w:sz w:val="28"/>
+        </w:rPr>
+      </w:pPr>
+      <w:r>
+        <w:rPr>
+          <w:sz w:val="28"/>
+        </w:rPr>
+        <w:t xml:space="preserve"> </w:t>
+      </w:r>
+      <w:r>
+        <w:rPr>
+          <w:sz w:val="28"/>
+        </w:rPr>
+        <w:sym w:font="Symbol" w:char="F02D"/>
+      </w:r>
+      <w:r>
+        <w:rPr>
+          <w:sz w:val="28"/>
+        </w:rPr>
+        <w:t xml:space="preserve"> ФИО; </w:t>
+      </w:r>
+    </w:p>
+    <w:p>
+      <w:pPr>
+        <w:pStyle w:val="a4"/>
+        <w:spacing w:before="0" w:beforeAutospacing="0" w:after="0" w:afterAutospacing="0" w:line="360" w:lineRule="auto"/>
+        <w:rPr>
+          <w:sz w:val="28"/>
+        </w:rPr>
+      </w:pPr>
+      <w:r>
+        <w:rPr>
+          <w:sz w:val="28"/>
+        </w:rPr>
+        <w:sym w:font="Symbol" w:char="F02D"/>
+      </w:r>
+      <w:r>
+        <w:rPr>
+          <w:sz w:val="28"/>
+        </w:rPr>
+        <w:t xml:space="preserve"> адрес; </w:t>
+      </w:r>
+    </w:p>
+    <w:p>
+      <w:pPr>
+        <w:pStyle w:val="a4"/>
+        <w:spacing w:before="0" w:beforeAutospacing="0" w:after="0" w:afterAutospacing="0" w:line="360" w:lineRule="auto"/>
+        <w:rPr>
+          <w:sz w:val="28"/>
+        </w:rPr>
+      </w:pPr>
+      <w:r>
+        <w:rPr>
+          <w:sz w:val="28"/>
+        </w:rPr>
+        <w:sym w:font="Symbol" w:char="F02D"/>
+      </w:r>
+      <w:r>
+        <w:rPr>
+          <w:sz w:val="28"/>
+        </w:rPr>
+        <w:t xml:space="preserve"> контактный телефон. </w:t>
+      </w:r>
+    </w:p>
+    <w:p>
+      <w:pPr>
+        <w:pStyle w:val="a4"/>
+        <w:spacing w:before="0" w:beforeAutospacing="0" w:after="0" w:afterAutospacing="0" w:line="360" w:lineRule="auto"/>
+        <w:rPr>
+          <w:sz w:val="28"/>
+        </w:rPr>
+      </w:pPr>
+      <w:r>
+        <w:rPr>
+          <w:sz w:val="28"/>
+        </w:rPr>
+        <w:t>Каждому читателю присваивается номер читательского билета. Кроме того, учитываются сведения о наличии у читателя штрафов</w:t>
+      </w:r>
+      <w:r>
+        <w:rPr>
+          <w:sz w:val="28"/>
+        </w:rPr>
+        <w:t>.</w:t>
+      </w:r>
+    </w:p>
+    <w:p>
+      <w:pPr>
+        <w:pStyle w:val="a4"/>
+        <w:spacing w:before="0" w:beforeAutospacing="0" w:after="0" w:afterAutospacing="0" w:line="360" w:lineRule="auto"/>
+        <w:rPr>
+          <w:sz w:val="28"/>
+        </w:rPr>
+      </w:pPr>
+      <w:r>
+        <w:t xml:space="preserve">2.1.9. </w:t>
+      </w:r>
+      <w:r>
+        <w:t xml:space="preserve"> </w:t>
+      </w:r>
+      <w:r>
+        <w:rPr>
+          <w:sz w:val="28"/>
+        </w:rPr>
+        <w:t>При возврате книги во вкладыше отмечается срок возврата. При просрочке возврата книги, читатель получает предупреждение. Когда предупреждений у читателя накапливается больше определенного предела, он лишается правом пользования библиотекой на определенный срок</w:t>
+      </w:r>
+    </w:p>
+    <w:p>
+      <w:pPr>
+        <w:pStyle w:val="a4"/>
+        <w:spacing w:before="0" w:beforeAutospacing="0" w:after="0" w:afterAutospacing="0" w:line="360" w:lineRule="auto"/>
+        <w:rPr>
+          <w:color w:val="000000"/>
+          <w:sz w:val="28"/>
+          <w:szCs w:val="28"/>
+        </w:rPr>
+      </w:pPr>
+      <w:r>
+        <w:rPr>
+          <w:color w:val="000000"/>
+          <w:sz w:val="28"/>
+          <w:szCs w:val="28"/>
+        </w:rPr>
+        <w:br/>
+      </w:r>
+    </w:p>
+    <w:p>
+      <w:pPr>
+        <w:pStyle w:val="a4"/>
+        <w:spacing w:before="0" w:beforeAutospacing="0" w:after="0" w:afterAutospacing="0" w:line="360" w:lineRule="auto"/>
+        <w:ind w:firstLine="709"/>
+        <w:rPr>
+          <w:b/>
+          <w:color w:val="000000"/>
+          <w:sz w:val="28"/>
+          <w:szCs w:val="28"/>
+        </w:rPr>
+      </w:pPr>
+      <w:r>
+        <w:rPr>
+          <w:b/>
+          <w:color w:val="000000"/>
+          <w:sz w:val="28"/>
+          <w:szCs w:val="28"/>
+        </w:rPr>
+        <w:t>2.2. Требования к надежности </w:t>
+      </w:r>
+    </w:p>
+    <w:p>
+      <w:pPr>
+        <w:pStyle w:val="a4"/>
+        <w:spacing w:before="0" w:beforeAutospacing="0" w:after="0" w:afterAutospacing="0" w:line="360" w:lineRule="auto"/>
+        <w:ind w:firstLine="709"/>
+        <w:rPr>
+          <w:b/>
+          <w:color w:val="000000"/>
+          <w:sz w:val="28"/>
+          <w:szCs w:val="28"/>
+        </w:rPr>
+      </w:pPr>
+      <w:r>
+        <w:rPr>
+          <w:b/>
+          <w:color w:val="000000"/>
+          <w:sz w:val="28"/>
+          <w:szCs w:val="28"/>
+        </w:rPr>
+        <w:t>2.2.1 Требования к обеспечению надежного функционирования программы </w:t>
+      </w:r>
+    </w:p>
+    <w:p>
+      <w:pPr>
+        <w:pStyle w:val="a4"/>
+        <w:spacing w:before="0" w:beforeAutospacing="0" w:after="0" w:afterAutospacing="0" w:line="360" w:lineRule="auto"/>
+        <w:ind w:firstLine="709"/>
+        <w:rPr>
+          <w:color w:val="000000"/>
+          <w:sz w:val="28"/>
+          <w:szCs w:val="28"/>
+        </w:rPr>
+      </w:pPr>
+      <w:r>
+        <w:rPr>
+          <w:color w:val="000000"/>
+          <w:sz w:val="28"/>
+          <w:szCs w:val="28"/>
+          <w:u w:val="single"/>
+        </w:rPr>
+        <w:t>Надежное функционирование программы должно быть обеспечено выполнением Заказчиком совокупности организационно-технических мероприятий, перечень которых приведен ниже:</w:t>
+      </w:r>
+      <w:r>
+        <w:rPr>
+          <w:color w:val="000000"/>
+          <w:sz w:val="28"/>
+          <w:szCs w:val="28"/>
+        </w:rPr>
+        <w:t xml:space="preserve"> </w:t>
+      </w:r>
+      <w:r>
+        <w:rPr>
+          <w:color w:val="000000"/>
+          <w:sz w:val="28"/>
+          <w:szCs w:val="28"/>
+        </w:rPr>
+        <w:br/>
+        <w:t xml:space="preserve">а) организацией бесперебойного питания технических средств; </w:t>
+      </w:r>
+      <w:r>
+        <w:rPr>
+          <w:color w:val="000000"/>
+          <w:sz w:val="28"/>
+          <w:szCs w:val="28"/>
+        </w:rPr>
+        <w:br/>
+        <w:t xml:space="preserve">б) использованием лицензионного программного обеспечения; </w:t>
+      </w:r>
+      <w:r>
+        <w:rPr>
+          <w:color w:val="000000"/>
+          <w:sz w:val="28"/>
+          <w:szCs w:val="28"/>
+        </w:rPr>
+        <w:br/>
+      </w:r>
       <w:r>
         <w:rPr>
           <w:color w:val="000000"/>
@@ -1345,129 +1743,6 @@
           <w:szCs w:val="28"/>
         </w:rPr>
         <w:lastRenderedPageBreak/>
-        <w:t>2.1.8. Учет выдачи печатной литературы посетителю, с отметкой в личном кабинете</w:t>
-      </w:r>
-      <w:r>
-        <w:rPr>
-          <w:color w:val="000000"/>
-          <w:sz w:val="28"/>
-          <w:szCs w:val="28"/>
-        </w:rPr>
-        <w:t>, а также оповещение, предупреждающее о возврате книги в определенный срок (за несколько дней по истечению срока пользователю приходит оповещение что нужно вернуть книгу)</w:t>
-      </w:r>
-      <w:r>
-        <w:rPr>
-          <w:color w:val="000000"/>
-          <w:sz w:val="28"/>
-          <w:szCs w:val="28"/>
-        </w:rPr>
-        <w:br/>
-      </w:r>
-    </w:p>
-    <w:p>
-      <w:pPr>
-        <w:pStyle w:val="a4"/>
-        <w:spacing w:before="0" w:beforeAutospacing="0" w:after="0" w:afterAutospacing="0" w:line="360" w:lineRule="auto"/>
-        <w:ind w:firstLine="709"/>
-        <w:rPr>
-          <w:b/>
-          <w:color w:val="000000"/>
-          <w:sz w:val="28"/>
-          <w:szCs w:val="28"/>
-        </w:rPr>
-      </w:pPr>
-      <w:r>
-        <w:rPr>
-          <w:b/>
-          <w:color w:val="000000"/>
-          <w:sz w:val="28"/>
-          <w:szCs w:val="28"/>
-        </w:rPr>
-        <w:t>2.2. Требования к надежности </w:t>
-      </w:r>
-    </w:p>
-    <w:p>
-      <w:pPr>
-        <w:pStyle w:val="a4"/>
-        <w:spacing w:before="0" w:beforeAutospacing="0" w:after="0" w:afterAutospacing="0" w:line="360" w:lineRule="auto"/>
-        <w:ind w:firstLine="709"/>
-        <w:rPr>
-          <w:b/>
-          <w:color w:val="000000"/>
-          <w:sz w:val="28"/>
-          <w:szCs w:val="28"/>
-        </w:rPr>
-      </w:pPr>
-      <w:r>
-        <w:rPr>
-          <w:b/>
-          <w:color w:val="000000"/>
-          <w:sz w:val="28"/>
-          <w:szCs w:val="28"/>
-        </w:rPr>
-        <w:t>2.2.1 Требования к обеспечению надежного функционирования программы </w:t>
-      </w:r>
-    </w:p>
-    <w:p>
-      <w:pPr>
-        <w:pStyle w:val="a4"/>
-        <w:spacing w:before="0" w:beforeAutospacing="0" w:after="0" w:afterAutospacing="0" w:line="360" w:lineRule="auto"/>
-        <w:ind w:firstLine="709"/>
-        <w:rPr>
-          <w:color w:val="000000"/>
-          <w:sz w:val="28"/>
-          <w:szCs w:val="28"/>
-        </w:rPr>
-      </w:pPr>
-      <w:r>
-        <w:rPr>
-          <w:color w:val="000000"/>
-          <w:sz w:val="28"/>
-          <w:szCs w:val="28"/>
-          <w:u w:val="single"/>
-        </w:rPr>
-        <w:t>Надежное функционирование программы должно быть обеспечено выполнением Заказчиком совокупности организационно-технических мероприятий, перечень которых приведен ниже:</w:t>
-      </w:r>
-      <w:r>
-        <w:rPr>
-          <w:color w:val="000000"/>
-          <w:sz w:val="28"/>
-          <w:szCs w:val="28"/>
-        </w:rPr>
-        <w:t xml:space="preserve"> </w:t>
-      </w:r>
-      <w:r>
-        <w:rPr>
-          <w:color w:val="000000"/>
-          <w:sz w:val="28"/>
-          <w:szCs w:val="28"/>
-        </w:rPr>
-        <w:br/>
-        <w:t xml:space="preserve">а) организацией бесперебойного питания технических средств; </w:t>
-      </w:r>
-      <w:r>
-        <w:rPr>
-          <w:color w:val="000000"/>
-          <w:sz w:val="28"/>
-          <w:szCs w:val="28"/>
-        </w:rPr>
-        <w:br/>
-        <w:t xml:space="preserve">б) использованием лицензионного программного обеспечения; </w:t>
-      </w:r>
-      <w:r>
-        <w:rPr>
-          <w:color w:val="000000"/>
-          <w:sz w:val="28"/>
-          <w:szCs w:val="28"/>
-        </w:rPr>
-        <w:br/>
-      </w:r>
-      <w:r>
-        <w:rPr>
-          <w:color w:val="000000"/>
-          <w:sz w:val="28"/>
-          <w:szCs w:val="28"/>
-        </w:rPr>
         <w:t>в</w:t>
       </w:r>
       <w:r>
@@ -1677,7 +1952,6 @@
           <w:sz w:val="28"/>
           <w:szCs w:val="28"/>
         </w:rPr>
-        <w:lastRenderedPageBreak/>
         <w:t>3. Условия эксплуатации </w:t>
       </w:r>
     </w:p>
@@ -1752,6 +2026,13 @@
           <w:szCs w:val="28"/>
         </w:rPr>
         <w:br/>
+      </w:r>
+      <w:r>
+        <w:rPr>
+          <w:sz w:val="28"/>
+          <w:szCs w:val="28"/>
+        </w:rPr>
+        <w:lastRenderedPageBreak/>
         <w:t>а) задача поддержания</w:t>
       </w:r>
       <w:r>
@@ -2132,7 +2413,6 @@
           <w:sz w:val="28"/>
           <w:szCs w:val="28"/>
         </w:rPr>
-        <w:lastRenderedPageBreak/>
         <w:t>3.4.1. Требования к информационным структурам и методам решения </w:t>
       </w:r>
     </w:p>
@@ -2232,6 +2512,11 @@
         <w:pStyle w:val="a4"/>
         <w:spacing w:before="0" w:beforeAutospacing="0" w:after="0" w:afterAutospacing="0" w:line="360" w:lineRule="auto"/>
         <w:ind w:firstLine="709"/>
+        <w:rPr>
+          <w:color w:val="000000"/>
+          <w:sz w:val="28"/>
+          <w:szCs w:val="28"/>
+        </w:rPr>
       </w:pPr>
       <w:r>
         <w:rPr>
@@ -2241,6 +2526,13 @@
         </w:rPr>
         <w:t>Пользователи системы должны иметь возможность производить поиск по таблице, просматривать детальную информацию по каждому результату выборки.</w:t>
       </w:r>
+    </w:p>
+    <w:p>
+      <w:pPr>
+        <w:pStyle w:val="a4"/>
+        <w:spacing w:before="0" w:beforeAutospacing="0" w:after="0" w:afterAutospacing="0" w:line="360" w:lineRule="auto"/>
+        <w:ind w:firstLine="709"/>
+      </w:pPr>
     </w:p>
     <w:p>
       <w:pPr>
@@ -2256,6 +2548,7 @@
           <w:sz w:val="28"/>
           <w:szCs w:val="28"/>
         </w:rPr>
+        <w:lastRenderedPageBreak/>
         <w:t>3.4.2. Требования к исходным кодам и языкам программирования</w:t>
       </w:r>
     </w:p>
@@ -2264,6 +2557,11 @@
         <w:pStyle w:val="a4"/>
         <w:spacing w:before="0" w:beforeAutospacing="0" w:after="0" w:afterAutospacing="0" w:line="360" w:lineRule="auto"/>
         <w:ind w:firstLine="709"/>
+        <w:rPr>
+          <w:color w:val="000000"/>
+          <w:sz w:val="28"/>
+          <w:szCs w:val="28"/>
+        </w:rPr>
       </w:pPr>
       <w:r>
         <w:rPr>
@@ -2273,6 +2571,202 @@
         </w:rPr>
         <w:t>Дополнительные требования не предъявляются.</w:t>
       </w:r>
+    </w:p>
+    <w:p>
+      <w:pPr>
+        <w:pStyle w:val="a4"/>
+        <w:spacing w:before="0" w:beforeAutospacing="0" w:after="0" w:afterAutospacing="0" w:line="360" w:lineRule="auto"/>
+        <w:ind w:firstLine="709"/>
+      </w:pPr>
+    </w:p>
+    <w:p>
+      <w:pPr>
+        <w:pStyle w:val="a4"/>
+        <w:spacing w:before="0" w:beforeAutospacing="0" w:after="0" w:afterAutospacing="0" w:line="360" w:lineRule="auto"/>
+        <w:ind w:firstLine="709"/>
+      </w:pPr>
+    </w:p>
+    <w:p>
+      <w:pPr>
+        <w:pStyle w:val="a4"/>
+        <w:spacing w:before="0" w:beforeAutospacing="0" w:after="0" w:afterAutospacing="0" w:line="360" w:lineRule="auto"/>
+        <w:ind w:firstLine="709"/>
+      </w:pPr>
+    </w:p>
+    <w:p>
+      <w:pPr>
+        <w:pStyle w:val="a4"/>
+        <w:spacing w:before="0" w:beforeAutospacing="0" w:after="0" w:afterAutospacing="0" w:line="360" w:lineRule="auto"/>
+        <w:ind w:firstLine="709"/>
+      </w:pPr>
+    </w:p>
+    <w:p>
+      <w:pPr>
+        <w:pStyle w:val="a4"/>
+        <w:spacing w:before="0" w:beforeAutospacing="0" w:after="0" w:afterAutospacing="0" w:line="360" w:lineRule="auto"/>
+        <w:ind w:firstLine="709"/>
+      </w:pPr>
+    </w:p>
+    <w:p>
+      <w:pPr>
+        <w:pStyle w:val="a4"/>
+        <w:spacing w:before="0" w:beforeAutospacing="0" w:after="0" w:afterAutospacing="0" w:line="360" w:lineRule="auto"/>
+        <w:ind w:firstLine="709"/>
+      </w:pPr>
+    </w:p>
+    <w:p>
+      <w:pPr>
+        <w:pStyle w:val="a4"/>
+        <w:spacing w:before="0" w:beforeAutospacing="0" w:after="0" w:afterAutospacing="0" w:line="360" w:lineRule="auto"/>
+        <w:ind w:firstLine="709"/>
+      </w:pPr>
+    </w:p>
+    <w:p>
+      <w:pPr>
+        <w:pStyle w:val="a4"/>
+        <w:spacing w:before="0" w:beforeAutospacing="0" w:after="0" w:afterAutospacing="0" w:line="360" w:lineRule="auto"/>
+        <w:ind w:firstLine="709"/>
+      </w:pPr>
+    </w:p>
+    <w:p>
+      <w:pPr>
+        <w:pStyle w:val="a4"/>
+        <w:spacing w:before="0" w:beforeAutospacing="0" w:after="0" w:afterAutospacing="0" w:line="360" w:lineRule="auto"/>
+        <w:ind w:firstLine="709"/>
+      </w:pPr>
+    </w:p>
+    <w:p>
+      <w:pPr>
+        <w:pStyle w:val="a4"/>
+        <w:spacing w:before="0" w:beforeAutospacing="0" w:after="0" w:afterAutospacing="0" w:line="360" w:lineRule="auto"/>
+        <w:ind w:firstLine="709"/>
+      </w:pPr>
+    </w:p>
+    <w:p>
+      <w:pPr>
+        <w:pStyle w:val="a4"/>
+        <w:spacing w:before="0" w:beforeAutospacing="0" w:after="0" w:afterAutospacing="0" w:line="360" w:lineRule="auto"/>
+        <w:ind w:firstLine="709"/>
+      </w:pPr>
+    </w:p>
+    <w:p>
+      <w:pPr>
+        <w:pStyle w:val="a4"/>
+        <w:spacing w:before="0" w:beforeAutospacing="0" w:after="0" w:afterAutospacing="0" w:line="360" w:lineRule="auto"/>
+        <w:ind w:firstLine="709"/>
+      </w:pPr>
+    </w:p>
+    <w:p>
+      <w:pPr>
+        <w:pStyle w:val="a4"/>
+        <w:spacing w:before="0" w:beforeAutospacing="0" w:after="0" w:afterAutospacing="0" w:line="360" w:lineRule="auto"/>
+        <w:ind w:firstLine="709"/>
+      </w:pPr>
+    </w:p>
+    <w:p>
+      <w:pPr>
+        <w:pStyle w:val="a4"/>
+        <w:spacing w:before="0" w:beforeAutospacing="0" w:after="0" w:afterAutospacing="0" w:line="360" w:lineRule="auto"/>
+        <w:ind w:firstLine="709"/>
+      </w:pPr>
+    </w:p>
+    <w:p>
+      <w:pPr>
+        <w:pStyle w:val="a4"/>
+        <w:spacing w:before="0" w:beforeAutospacing="0" w:after="0" w:afterAutospacing="0" w:line="360" w:lineRule="auto"/>
+        <w:ind w:firstLine="709"/>
+      </w:pPr>
+    </w:p>
+    <w:p>
+      <w:pPr>
+        <w:pStyle w:val="a4"/>
+        <w:spacing w:before="0" w:beforeAutospacing="0" w:after="0" w:afterAutospacing="0" w:line="360" w:lineRule="auto"/>
+        <w:ind w:firstLine="709"/>
+      </w:pPr>
+    </w:p>
+    <w:p>
+      <w:pPr>
+        <w:pStyle w:val="a4"/>
+        <w:spacing w:before="0" w:beforeAutospacing="0" w:after="0" w:afterAutospacing="0" w:line="360" w:lineRule="auto"/>
+        <w:ind w:firstLine="709"/>
+      </w:pPr>
+    </w:p>
+    <w:p>
+      <w:pPr>
+        <w:pStyle w:val="a4"/>
+        <w:spacing w:before="0" w:beforeAutospacing="0" w:after="0" w:afterAutospacing="0" w:line="360" w:lineRule="auto"/>
+        <w:ind w:firstLine="709"/>
+      </w:pPr>
+    </w:p>
+    <w:p>
+      <w:pPr>
+        <w:pStyle w:val="a4"/>
+        <w:spacing w:before="0" w:beforeAutospacing="0" w:after="0" w:afterAutospacing="0" w:line="360" w:lineRule="auto"/>
+        <w:ind w:firstLine="709"/>
+      </w:pPr>
+    </w:p>
+    <w:p>
+      <w:pPr>
+        <w:pStyle w:val="a4"/>
+        <w:spacing w:before="0" w:beforeAutospacing="0" w:after="0" w:afterAutospacing="0" w:line="360" w:lineRule="auto"/>
+        <w:ind w:firstLine="709"/>
+      </w:pPr>
+    </w:p>
+    <w:p>
+      <w:pPr>
+        <w:pStyle w:val="a4"/>
+        <w:spacing w:before="0" w:beforeAutospacing="0" w:after="0" w:afterAutospacing="0" w:line="360" w:lineRule="auto"/>
+        <w:ind w:firstLine="709"/>
+      </w:pPr>
+    </w:p>
+    <w:p>
+      <w:pPr>
+        <w:pStyle w:val="a4"/>
+        <w:spacing w:before="0" w:beforeAutospacing="0" w:after="0" w:afterAutospacing="0" w:line="360" w:lineRule="auto"/>
+        <w:ind w:firstLine="709"/>
+      </w:pPr>
+    </w:p>
+    <w:p>
+      <w:pPr>
+        <w:pStyle w:val="a4"/>
+        <w:spacing w:before="0" w:beforeAutospacing="0" w:after="0" w:afterAutospacing="0" w:line="360" w:lineRule="auto"/>
+        <w:ind w:firstLine="709"/>
+      </w:pPr>
+    </w:p>
+    <w:p>
+      <w:pPr>
+        <w:pStyle w:val="a4"/>
+        <w:spacing w:before="0" w:beforeAutospacing="0" w:after="0" w:afterAutospacing="0" w:line="360" w:lineRule="auto"/>
+        <w:ind w:firstLine="709"/>
+      </w:pPr>
+    </w:p>
+    <w:p>
+      <w:pPr>
+        <w:pStyle w:val="a4"/>
+        <w:spacing w:before="0" w:beforeAutospacing="0" w:after="0" w:afterAutospacing="0" w:line="360" w:lineRule="auto"/>
+        <w:ind w:firstLine="709"/>
+      </w:pPr>
+    </w:p>
+    <w:p>
+      <w:pPr>
+        <w:pStyle w:val="a4"/>
+        <w:spacing w:before="0" w:beforeAutospacing="0" w:after="0" w:afterAutospacing="0" w:line="360" w:lineRule="auto"/>
+        <w:ind w:firstLine="709"/>
+      </w:pPr>
+    </w:p>
+    <w:p>
+      <w:pPr>
+        <w:pStyle w:val="a4"/>
+        <w:spacing w:before="0" w:beforeAutospacing="0" w:after="0" w:afterAutospacing="0" w:line="360" w:lineRule="auto"/>
+        <w:ind w:firstLine="709"/>
+      </w:pPr>
+    </w:p>
+    <w:p>
+      <w:pPr>
+        <w:pStyle w:val="a4"/>
+        <w:spacing w:before="0" w:beforeAutospacing="0" w:after="0" w:afterAutospacing="0" w:line="360" w:lineRule="auto"/>
+        <w:ind w:firstLine="709"/>
+      </w:pPr>
     </w:p>
     <w:p>
       <w:pPr>
@@ -2817,8 +3311,6 @@
               </w:rPr>
               <w:t>22</w:t>
             </w:r>
-            <w:bookmarkStart w:id="0" w:name="_GoBack"/>
-            <w:bookmarkEnd w:id="0"/>
             <w:r>
               <w:rPr>
                 <w:b/>
@@ -3857,7 +4349,7 @@
 </file>
 
 <file path=customXml/itemProps1.xml><?xml version="1.0" encoding="utf-8"?>
-<ds:datastoreItem xmlns:ds="http://schemas.openxmlformats.org/officeDocument/2006/customXml" ds:itemID="{1841A749-AF11-4B67-B2A0-7E8FC5F26063}">
+<ds:datastoreItem xmlns:ds="http://schemas.openxmlformats.org/officeDocument/2006/customXml" ds:itemID="{817901E9-B6DC-43FB-B8FB-C16F5978283F}">
   <ds:schemaRefs>
     <ds:schemaRef ds:uri="http://schemas.openxmlformats.org/officeDocument/2006/bibliography"/>
   </ds:schemaRefs>

--- a/Тз.docx
+++ b/Тз.docx
@@ -990,16 +990,7 @@
           <w:sz w:val="28"/>
           <w:szCs w:val="28"/>
         </w:rPr>
-        <w:t xml:space="preserve">. Возможность проведения статистических анализов (изменение </w:t>
-      </w:r>
-      <w:bookmarkStart w:id="0" w:name="_GoBack"/>
-      <w:r>
-        <w:rPr>
-          <w:color w:val="000000"/>
-          <w:sz w:val="28"/>
-          <w:szCs w:val="28"/>
-        </w:rPr>
-        <w:t xml:space="preserve">наличия </w:t>
+        <w:t xml:space="preserve">. Возможность проведения статистических анализов (изменение наличия </w:t>
       </w:r>
       <w:r>
         <w:rPr>
@@ -1023,7 +1014,6 @@
       <w:r>
         <w:t xml:space="preserve">оступ через Интернет к базе данных библиотеки; </w:t>
       </w:r>
-      <w:bookmarkEnd w:id="0"/>
     </w:p>
     <w:p>
       <w:pPr>
@@ -2574,135 +2564,827 @@
     </w:p>
     <w:p>
       <w:pPr>
-        <w:pStyle w:val="a4"/>
-        <w:spacing w:before="0" w:beforeAutospacing="0" w:after="0" w:afterAutospacing="0" w:line="360" w:lineRule="auto"/>
-        <w:ind w:firstLine="709"/>
-      </w:pPr>
-    </w:p>
-    <w:p>
-      <w:pPr>
-        <w:pStyle w:val="a4"/>
-        <w:spacing w:before="0" w:beforeAutospacing="0" w:after="0" w:afterAutospacing="0" w:line="360" w:lineRule="auto"/>
-        <w:ind w:firstLine="709"/>
-      </w:pPr>
-    </w:p>
-    <w:p>
-      <w:pPr>
-        <w:pStyle w:val="a4"/>
-        <w:spacing w:before="0" w:beforeAutospacing="0" w:after="0" w:afterAutospacing="0" w:line="360" w:lineRule="auto"/>
-        <w:ind w:firstLine="709"/>
-      </w:pPr>
-    </w:p>
-    <w:p>
-      <w:pPr>
-        <w:pStyle w:val="a4"/>
-        <w:spacing w:before="0" w:beforeAutospacing="0" w:after="0" w:afterAutospacing="0" w:line="360" w:lineRule="auto"/>
-        <w:ind w:firstLine="709"/>
-      </w:pPr>
-    </w:p>
-    <w:p>
-      <w:pPr>
-        <w:pStyle w:val="a4"/>
-        <w:spacing w:before="0" w:beforeAutospacing="0" w:after="0" w:afterAutospacing="0" w:line="360" w:lineRule="auto"/>
-        <w:ind w:firstLine="709"/>
-      </w:pPr>
-    </w:p>
-    <w:p>
-      <w:pPr>
-        <w:pStyle w:val="a4"/>
-        <w:spacing w:before="0" w:beforeAutospacing="0" w:after="0" w:afterAutospacing="0" w:line="360" w:lineRule="auto"/>
-        <w:ind w:firstLine="709"/>
-      </w:pPr>
-    </w:p>
-    <w:p>
-      <w:pPr>
-        <w:pStyle w:val="a4"/>
-        <w:spacing w:before="0" w:beforeAutospacing="0" w:after="0" w:afterAutospacing="0" w:line="360" w:lineRule="auto"/>
-        <w:ind w:firstLine="709"/>
-      </w:pPr>
-    </w:p>
-    <w:p>
-      <w:pPr>
-        <w:pStyle w:val="a4"/>
-        <w:spacing w:before="0" w:beforeAutospacing="0" w:after="0" w:afterAutospacing="0" w:line="360" w:lineRule="auto"/>
-        <w:ind w:firstLine="709"/>
-      </w:pPr>
-    </w:p>
-    <w:p>
-      <w:pPr>
-        <w:pStyle w:val="a4"/>
-        <w:spacing w:before="0" w:beforeAutospacing="0" w:after="0" w:afterAutospacing="0" w:line="360" w:lineRule="auto"/>
-        <w:ind w:firstLine="709"/>
-      </w:pPr>
-    </w:p>
-    <w:p>
-      <w:pPr>
-        <w:pStyle w:val="a4"/>
-        <w:spacing w:before="0" w:beforeAutospacing="0" w:after="0" w:afterAutospacing="0" w:line="360" w:lineRule="auto"/>
-        <w:ind w:firstLine="709"/>
-      </w:pPr>
-    </w:p>
-    <w:p>
-      <w:pPr>
-        <w:pStyle w:val="a4"/>
-        <w:spacing w:before="0" w:beforeAutospacing="0" w:after="0" w:afterAutospacing="0" w:line="360" w:lineRule="auto"/>
-        <w:ind w:firstLine="709"/>
-      </w:pPr>
-    </w:p>
-    <w:p>
-      <w:pPr>
-        <w:pStyle w:val="a4"/>
-        <w:spacing w:before="0" w:beforeAutospacing="0" w:after="0" w:afterAutospacing="0" w:line="360" w:lineRule="auto"/>
-        <w:ind w:firstLine="709"/>
-      </w:pPr>
-    </w:p>
-    <w:p>
-      <w:pPr>
-        <w:pStyle w:val="a4"/>
-        <w:spacing w:before="0" w:beforeAutospacing="0" w:after="0" w:afterAutospacing="0" w:line="360" w:lineRule="auto"/>
-        <w:ind w:firstLine="709"/>
-      </w:pPr>
-    </w:p>
-    <w:p>
-      <w:pPr>
-        <w:pStyle w:val="a4"/>
-        <w:spacing w:before="0" w:beforeAutospacing="0" w:after="0" w:afterAutospacing="0" w:line="360" w:lineRule="auto"/>
-        <w:ind w:firstLine="709"/>
-      </w:pPr>
-    </w:p>
-    <w:p>
-      <w:pPr>
-        <w:pStyle w:val="a4"/>
-        <w:spacing w:before="0" w:beforeAutospacing="0" w:after="0" w:afterAutospacing="0" w:line="360" w:lineRule="auto"/>
-        <w:ind w:firstLine="709"/>
-      </w:pPr>
-    </w:p>
-    <w:p>
-      <w:pPr>
-        <w:pStyle w:val="a4"/>
-        <w:spacing w:before="0" w:beforeAutospacing="0" w:after="0" w:afterAutospacing="0" w:line="360" w:lineRule="auto"/>
-        <w:ind w:firstLine="709"/>
-      </w:pPr>
-    </w:p>
-    <w:p>
-      <w:pPr>
-        <w:pStyle w:val="a4"/>
-        <w:spacing w:before="0" w:beforeAutospacing="0" w:after="0" w:afterAutospacing="0" w:line="360" w:lineRule="auto"/>
-        <w:ind w:firstLine="709"/>
-      </w:pPr>
-    </w:p>
-    <w:p>
-      <w:pPr>
-        <w:pStyle w:val="a4"/>
-        <w:spacing w:before="0" w:beforeAutospacing="0" w:after="0" w:afterAutospacing="0" w:line="360" w:lineRule="auto"/>
-        <w:ind w:firstLine="709"/>
-      </w:pPr>
-    </w:p>
-    <w:p>
-      <w:pPr>
-        <w:pStyle w:val="a4"/>
-        <w:spacing w:before="0" w:beforeAutospacing="0" w:after="0" w:afterAutospacing="0" w:line="360" w:lineRule="auto"/>
-        <w:ind w:firstLine="709"/>
+        <w:pStyle w:val="3"/>
+        <w:spacing w:before="0" w:beforeAutospacing="0" w:after="0" w:afterAutospacing="0" w:line="360" w:lineRule="auto"/>
+        <w:ind w:firstLine="709"/>
+        <w:rPr>
+          <w:sz w:val="28"/>
+          <w:szCs w:val="28"/>
+        </w:rPr>
+      </w:pPr>
+      <w:r>
+        <w:rPr>
+          <w:sz w:val="28"/>
+          <w:szCs w:val="28"/>
+        </w:rPr>
+        <w:t xml:space="preserve">3.4.3. Требования к программным средствам, используемым программой </w:t>
+      </w:r>
+    </w:p>
+    <w:p>
+      <w:pPr>
+        <w:pStyle w:val="a4"/>
+        <w:spacing w:before="0" w:beforeAutospacing="0" w:after="0" w:afterAutospacing="0" w:line="360" w:lineRule="auto"/>
+        <w:ind w:firstLine="709"/>
+        <w:rPr>
+          <w:sz w:val="28"/>
+          <w:szCs w:val="28"/>
+        </w:rPr>
+      </w:pPr>
+      <w:r>
+        <w:rPr>
+          <w:sz w:val="28"/>
+          <w:szCs w:val="28"/>
+        </w:rPr>
+        <w:t xml:space="preserve">Системные программные средства, используемые программой, должны быть представлены </w:t>
+      </w:r>
+      <w:r>
+        <w:rPr>
+          <w:sz w:val="28"/>
+          <w:szCs w:val="28"/>
+        </w:rPr>
+        <w:t xml:space="preserve">лицензионной локализованной версией операционной системы </w:t>
+      </w:r>
+      <w:proofErr w:type="spellStart"/>
+      <w:r>
+        <w:rPr>
+          <w:sz w:val="28"/>
+          <w:szCs w:val="28"/>
+        </w:rPr>
+        <w:t>Windows</w:t>
+      </w:r>
+      <w:proofErr w:type="spellEnd"/>
+      <w:r>
+        <w:rPr>
+          <w:sz w:val="28"/>
+          <w:szCs w:val="28"/>
+        </w:rPr>
+        <w:t xml:space="preserve"> </w:t>
+      </w:r>
+      <w:r>
+        <w:rPr>
+          <w:sz w:val="28"/>
+          <w:szCs w:val="28"/>
+        </w:rPr>
+        <w:t>7</w:t>
+      </w:r>
+      <w:r>
+        <w:rPr>
+          <w:sz w:val="28"/>
+          <w:szCs w:val="28"/>
+        </w:rPr>
+        <w:t xml:space="preserve"> </w:t>
+      </w:r>
+      <w:bookmarkStart w:id="0" w:name="_GoBack"/>
+      <w:bookmarkEnd w:id="0"/>
+      <w:r>
+        <w:rPr>
+          <w:sz w:val="28"/>
+          <w:szCs w:val="28"/>
+        </w:rPr>
+        <w:t xml:space="preserve">или </w:t>
+      </w:r>
+      <w:proofErr w:type="spellStart"/>
+      <w:r>
+        <w:rPr>
+          <w:sz w:val="28"/>
+          <w:szCs w:val="28"/>
+        </w:rPr>
+        <w:t>Windows</w:t>
+      </w:r>
+      <w:proofErr w:type="spellEnd"/>
+      <w:r>
+        <w:rPr>
+          <w:sz w:val="28"/>
+          <w:szCs w:val="28"/>
+        </w:rPr>
+        <w:t xml:space="preserve"> </w:t>
+      </w:r>
+      <w:r>
+        <w:rPr>
+          <w:sz w:val="28"/>
+          <w:szCs w:val="28"/>
+        </w:rPr>
+        <w:t>8.1</w:t>
+      </w:r>
+      <w:r>
+        <w:rPr>
+          <w:sz w:val="28"/>
+          <w:szCs w:val="28"/>
+        </w:rPr>
+        <w:t xml:space="preserve"> и </w:t>
+      </w:r>
+      <w:proofErr w:type="spellStart"/>
+      <w:r>
+        <w:rPr>
+          <w:sz w:val="28"/>
+          <w:szCs w:val="28"/>
+        </w:rPr>
+        <w:t>Windows</w:t>
+      </w:r>
+      <w:proofErr w:type="spellEnd"/>
+      <w:r>
+        <w:rPr>
+          <w:sz w:val="28"/>
+          <w:szCs w:val="28"/>
+        </w:rPr>
+        <w:t xml:space="preserve"> </w:t>
+      </w:r>
+      <w:r>
+        <w:rPr>
+          <w:sz w:val="28"/>
+          <w:szCs w:val="28"/>
+        </w:rPr>
+        <w:t>10</w:t>
+      </w:r>
+    </w:p>
+    <w:p>
+      <w:pPr>
+        <w:pStyle w:val="3"/>
+        <w:spacing w:before="0" w:beforeAutospacing="0" w:after="0" w:afterAutospacing="0" w:line="360" w:lineRule="auto"/>
+        <w:ind w:firstLine="709"/>
+        <w:rPr>
+          <w:sz w:val="28"/>
+          <w:szCs w:val="28"/>
+        </w:rPr>
+      </w:pPr>
+      <w:r>
+        <w:rPr>
+          <w:sz w:val="28"/>
+          <w:szCs w:val="28"/>
+        </w:rPr>
+        <w:t>3.4.4. Требования к защите информации и программ</w:t>
+      </w:r>
+    </w:p>
+    <w:p>
+      <w:pPr>
+        <w:spacing w:line="360" w:lineRule="auto"/>
+        <w:ind w:firstLine="709"/>
+        <w:rPr>
+          <w:sz w:val="28"/>
+          <w:szCs w:val="28"/>
+        </w:rPr>
+      </w:pPr>
+      <w:r>
+        <w:rPr>
+          <w:sz w:val="28"/>
+          <w:szCs w:val="28"/>
+        </w:rPr>
+        <w:t>Требования к защите информации и программ не предъявляются.</w:t>
+      </w:r>
+    </w:p>
+    <w:p>
+      <w:pPr>
+        <w:pStyle w:val="2"/>
+        <w:spacing w:before="0" w:beforeAutospacing="0" w:after="0" w:afterAutospacing="0" w:line="360" w:lineRule="auto"/>
+        <w:ind w:firstLine="709"/>
+        <w:rPr>
+          <w:sz w:val="28"/>
+          <w:szCs w:val="28"/>
+        </w:rPr>
+      </w:pPr>
+      <w:r>
+        <w:rPr>
+          <w:sz w:val="28"/>
+          <w:szCs w:val="28"/>
+        </w:rPr>
+        <w:t xml:space="preserve">3.5. Специальные требования </w:t>
+      </w:r>
+    </w:p>
+    <w:p>
+      <w:pPr>
+        <w:pStyle w:val="a4"/>
+        <w:spacing w:before="0" w:beforeAutospacing="0" w:after="0" w:afterAutospacing="0" w:line="360" w:lineRule="auto"/>
+        <w:ind w:firstLine="709"/>
+        <w:rPr>
+          <w:sz w:val="28"/>
+          <w:szCs w:val="28"/>
+        </w:rPr>
+      </w:pPr>
+      <w:r>
+        <w:rPr>
+          <w:sz w:val="28"/>
+          <w:szCs w:val="28"/>
+        </w:rPr>
+        <w:t xml:space="preserve">Программа должна обеспечивать </w:t>
+      </w:r>
+      <w:r>
+        <w:rPr>
+          <w:sz w:val="28"/>
+          <w:szCs w:val="28"/>
+        </w:rPr>
+        <w:t>одновременную работу пользователей посредством Веб интерфейса.</w:t>
+      </w:r>
+    </w:p>
+    <w:p>
+      <w:pPr>
+        <w:pStyle w:val="2"/>
+        <w:spacing w:before="0" w:beforeAutospacing="0" w:after="0" w:afterAutospacing="0" w:line="360" w:lineRule="auto"/>
+        <w:ind w:firstLine="709"/>
+        <w:rPr>
+          <w:sz w:val="28"/>
+          <w:szCs w:val="28"/>
+        </w:rPr>
+      </w:pPr>
+      <w:r>
+        <w:rPr>
+          <w:sz w:val="28"/>
+          <w:szCs w:val="28"/>
+        </w:rPr>
+        <w:t>4. Требования к программной документации</w:t>
+      </w:r>
+    </w:p>
+    <w:p>
+      <w:pPr>
+        <w:pStyle w:val="2"/>
+        <w:spacing w:before="0" w:beforeAutospacing="0" w:after="0" w:afterAutospacing="0" w:line="360" w:lineRule="auto"/>
+        <w:ind w:firstLine="709"/>
+        <w:rPr>
+          <w:sz w:val="28"/>
+          <w:szCs w:val="28"/>
+        </w:rPr>
+      </w:pPr>
+      <w:r>
+        <w:rPr>
+          <w:sz w:val="28"/>
+          <w:szCs w:val="28"/>
+        </w:rPr>
+        <w:t xml:space="preserve">4.1. Предварительный состав программной документации </w:t>
+      </w:r>
+    </w:p>
+    <w:p>
+      <w:pPr>
+        <w:pStyle w:val="a4"/>
+        <w:spacing w:before="0" w:beforeAutospacing="0" w:after="0" w:afterAutospacing="0" w:line="360" w:lineRule="auto"/>
+        <w:ind w:firstLine="709"/>
+        <w:rPr>
+          <w:sz w:val="28"/>
+          <w:szCs w:val="28"/>
+        </w:rPr>
+      </w:pPr>
+      <w:r>
+        <w:rPr>
+          <w:sz w:val="28"/>
+          <w:szCs w:val="28"/>
+        </w:rPr>
+        <w:t xml:space="preserve">Состав программной документации должен включать в себя: </w:t>
+      </w:r>
+      <w:r>
+        <w:rPr>
+          <w:sz w:val="28"/>
+          <w:szCs w:val="28"/>
+        </w:rPr>
+        <w:br/>
+      </w:r>
+      <w:r>
+        <w:rPr>
+          <w:sz w:val="28"/>
+          <w:szCs w:val="28"/>
+        </w:rPr>
+        <w:t>4.1.1. техническое задание;</w:t>
+      </w:r>
+      <w:r>
+        <w:rPr>
+          <w:sz w:val="28"/>
+          <w:szCs w:val="28"/>
+        </w:rPr>
+        <w:br/>
+        <w:t>4.1.2. программу и методики испытаний;</w:t>
+      </w:r>
+      <w:r>
+        <w:rPr>
+          <w:sz w:val="28"/>
+          <w:szCs w:val="28"/>
+        </w:rPr>
+        <w:br/>
+        <w:t>4.1.3. руководство оператора;</w:t>
+      </w:r>
+    </w:p>
+    <w:p>
+      <w:pPr>
+        <w:pStyle w:val="1"/>
+        <w:spacing w:before="0" w:beforeAutospacing="0" w:after="0" w:afterAutospacing="0" w:line="360" w:lineRule="auto"/>
+        <w:ind w:firstLine="709"/>
+        <w:rPr>
+          <w:sz w:val="28"/>
+          <w:szCs w:val="28"/>
+        </w:rPr>
+      </w:pPr>
+      <w:r>
+        <w:rPr>
+          <w:sz w:val="28"/>
+          <w:szCs w:val="28"/>
+        </w:rPr>
+        <w:t xml:space="preserve">5. Технико-экономические показатели </w:t>
+      </w:r>
+    </w:p>
+    <w:p>
+      <w:pPr>
+        <w:pStyle w:val="2"/>
+        <w:spacing w:before="0" w:beforeAutospacing="0" w:after="0" w:afterAutospacing="0" w:line="360" w:lineRule="auto"/>
+        <w:ind w:firstLine="709"/>
+        <w:rPr>
+          <w:sz w:val="28"/>
+          <w:szCs w:val="28"/>
+        </w:rPr>
+      </w:pPr>
+      <w:r>
+        <w:rPr>
+          <w:sz w:val="28"/>
+          <w:szCs w:val="28"/>
+        </w:rPr>
+        <w:t>5.1. Экономические преимущества разработки</w:t>
+      </w:r>
+    </w:p>
+    <w:p>
+      <w:pPr>
+        <w:pStyle w:val="a4"/>
+        <w:spacing w:before="0" w:beforeAutospacing="0" w:after="0" w:afterAutospacing="0" w:line="360" w:lineRule="auto"/>
+        <w:ind w:firstLine="709"/>
+        <w:rPr>
+          <w:sz w:val="28"/>
+          <w:szCs w:val="28"/>
+        </w:rPr>
+      </w:pPr>
+      <w:r>
+        <w:rPr>
+          <w:sz w:val="28"/>
+          <w:szCs w:val="28"/>
+        </w:rPr>
+        <w:t>Ориентировочная экономическая эффективность не рассчитываются. Аналогия не проводится ввиду уникальности предъявляемых требований к разработке.</w:t>
+      </w:r>
+    </w:p>
+    <w:p>
+      <w:pPr>
+        <w:pStyle w:val="1"/>
+        <w:spacing w:before="0" w:beforeAutospacing="0" w:after="0" w:afterAutospacing="0" w:line="360" w:lineRule="auto"/>
+        <w:ind w:firstLine="709"/>
+        <w:rPr>
+          <w:sz w:val="28"/>
+          <w:szCs w:val="28"/>
+        </w:rPr>
+      </w:pPr>
+      <w:r>
+        <w:rPr>
+          <w:sz w:val="28"/>
+          <w:szCs w:val="28"/>
+        </w:rPr>
+        <w:t xml:space="preserve">6. Стадии и этапы разработки </w:t>
+      </w:r>
+    </w:p>
+    <w:p>
+      <w:pPr>
+        <w:pStyle w:val="2"/>
+        <w:spacing w:before="0" w:beforeAutospacing="0" w:after="0" w:afterAutospacing="0" w:line="360" w:lineRule="auto"/>
+        <w:ind w:firstLine="709"/>
+        <w:rPr>
+          <w:sz w:val="28"/>
+          <w:szCs w:val="28"/>
+        </w:rPr>
+      </w:pPr>
+      <w:r>
+        <w:rPr>
+          <w:sz w:val="28"/>
+          <w:szCs w:val="28"/>
+        </w:rPr>
+        <w:t>6.1. Стадии разработки</w:t>
+      </w:r>
+    </w:p>
+    <w:p>
+      <w:pPr>
+        <w:pStyle w:val="a4"/>
+        <w:spacing w:before="0" w:beforeAutospacing="0" w:after="0" w:afterAutospacing="0" w:line="360" w:lineRule="auto"/>
+        <w:ind w:firstLine="709"/>
+        <w:rPr>
+          <w:sz w:val="28"/>
+          <w:szCs w:val="28"/>
+        </w:rPr>
+      </w:pPr>
+      <w:r>
+        <w:rPr>
+          <w:sz w:val="28"/>
+          <w:szCs w:val="28"/>
+        </w:rPr>
+        <w:t xml:space="preserve">Разработка должна быть проведена в три стадии: </w:t>
+      </w:r>
+      <w:r>
+        <w:rPr>
+          <w:sz w:val="28"/>
+          <w:szCs w:val="28"/>
+        </w:rPr>
+        <w:br/>
+        <w:t xml:space="preserve">1. разработка технического задания; </w:t>
+      </w:r>
+      <w:r>
+        <w:rPr>
+          <w:sz w:val="28"/>
+          <w:szCs w:val="28"/>
+        </w:rPr>
+        <w:br/>
+        <w:t xml:space="preserve">2. рабочее проектирование; </w:t>
+      </w:r>
+      <w:r>
+        <w:rPr>
+          <w:sz w:val="28"/>
+          <w:szCs w:val="28"/>
+        </w:rPr>
+        <w:br/>
+        <w:t>3. внедрение.</w:t>
+      </w:r>
+    </w:p>
+    <w:p>
+      <w:pPr>
+        <w:pStyle w:val="2"/>
+        <w:spacing w:before="0" w:beforeAutospacing="0" w:after="0" w:afterAutospacing="0" w:line="360" w:lineRule="auto"/>
+        <w:ind w:firstLine="709"/>
+        <w:rPr>
+          <w:sz w:val="28"/>
+          <w:szCs w:val="28"/>
+        </w:rPr>
+      </w:pPr>
+      <w:r>
+        <w:rPr>
+          <w:sz w:val="28"/>
+          <w:szCs w:val="28"/>
+        </w:rPr>
+        <w:lastRenderedPageBreak/>
+        <w:t xml:space="preserve">6.2. Этапы разработки </w:t>
+      </w:r>
+    </w:p>
+    <w:p>
+      <w:pPr>
+        <w:pStyle w:val="a4"/>
+        <w:spacing w:before="0" w:beforeAutospacing="0" w:after="0" w:afterAutospacing="0" w:line="360" w:lineRule="auto"/>
+        <w:ind w:firstLine="709"/>
+        <w:rPr>
+          <w:sz w:val="28"/>
+          <w:szCs w:val="28"/>
+        </w:rPr>
+      </w:pPr>
+      <w:r>
+        <w:rPr>
+          <w:sz w:val="28"/>
+          <w:szCs w:val="28"/>
+        </w:rPr>
+        <w:t xml:space="preserve">На стадии разработки технического задания должен быть выполнен этап разработки, согласования и утверждения настоящего технического задания. </w:t>
+      </w:r>
+      <w:r>
+        <w:rPr>
+          <w:sz w:val="28"/>
+          <w:szCs w:val="28"/>
+        </w:rPr>
+        <w:br/>
+        <w:t>На стадии рабочего проектирования должны быть выполнены перечисленные ниже этапы работ:</w:t>
+      </w:r>
+    </w:p>
+    <w:p>
+      <w:pPr>
+        <w:pStyle w:val="a4"/>
+        <w:spacing w:before="0" w:beforeAutospacing="0" w:after="0" w:afterAutospacing="0" w:line="360" w:lineRule="auto"/>
+        <w:ind w:left="708"/>
+        <w:rPr>
+          <w:sz w:val="28"/>
+          <w:szCs w:val="28"/>
+        </w:rPr>
+      </w:pPr>
+      <w:r>
+        <w:rPr>
+          <w:sz w:val="28"/>
+          <w:szCs w:val="28"/>
+        </w:rPr>
+        <w:t xml:space="preserve">1. разработка программы; </w:t>
+      </w:r>
+      <w:r>
+        <w:rPr>
+          <w:sz w:val="28"/>
+          <w:szCs w:val="28"/>
+        </w:rPr>
+        <w:br/>
+        <w:t xml:space="preserve">2. разработка программной документации; </w:t>
+      </w:r>
+      <w:r>
+        <w:rPr>
+          <w:sz w:val="28"/>
+          <w:szCs w:val="28"/>
+        </w:rPr>
+        <w:br/>
+        <w:t>3. испытания программы.</w:t>
+      </w:r>
+    </w:p>
+    <w:p>
+      <w:pPr>
+        <w:pStyle w:val="a4"/>
+        <w:spacing w:before="0" w:beforeAutospacing="0" w:after="0" w:afterAutospacing="0" w:line="360" w:lineRule="auto"/>
+        <w:ind w:firstLine="709"/>
+        <w:rPr>
+          <w:sz w:val="28"/>
+          <w:szCs w:val="28"/>
+        </w:rPr>
+      </w:pPr>
+      <w:r>
+        <w:rPr>
+          <w:sz w:val="28"/>
+          <w:szCs w:val="28"/>
+        </w:rPr>
+        <w:t>На стадии внедрения должен быть выполнен этап разработки подготовка и передача программы.</w:t>
+      </w:r>
+    </w:p>
+    <w:p>
+      <w:pPr>
+        <w:pStyle w:val="2"/>
+        <w:spacing w:before="0" w:beforeAutospacing="0" w:after="0" w:afterAutospacing="0" w:line="360" w:lineRule="auto"/>
+        <w:ind w:firstLine="709"/>
+        <w:rPr>
+          <w:sz w:val="28"/>
+          <w:szCs w:val="28"/>
+        </w:rPr>
+      </w:pPr>
+      <w:r>
+        <w:rPr>
+          <w:sz w:val="28"/>
+          <w:szCs w:val="28"/>
+        </w:rPr>
+        <w:t>6.3. Содержание работ по этапам</w:t>
+      </w:r>
+    </w:p>
+    <w:p>
+      <w:pPr>
+        <w:pStyle w:val="a4"/>
+        <w:spacing w:before="0" w:beforeAutospacing="0" w:after="0" w:afterAutospacing="0" w:line="360" w:lineRule="auto"/>
+        <w:ind w:firstLine="709"/>
+        <w:rPr>
+          <w:sz w:val="28"/>
+          <w:szCs w:val="28"/>
+        </w:rPr>
+      </w:pPr>
+      <w:r>
+        <w:rPr>
+          <w:sz w:val="28"/>
+          <w:szCs w:val="28"/>
+        </w:rPr>
+        <w:t xml:space="preserve">На этапе разработки технического задания должны быть выполнены перечисленные ниже работы: </w:t>
+      </w:r>
+      <w:r>
+        <w:rPr>
+          <w:sz w:val="28"/>
+          <w:szCs w:val="28"/>
+        </w:rPr>
+        <w:br/>
+        <w:t xml:space="preserve">1. постановка задачи; </w:t>
+      </w:r>
+      <w:r>
+        <w:rPr>
+          <w:sz w:val="28"/>
+          <w:szCs w:val="28"/>
+        </w:rPr>
+        <w:br/>
+      </w:r>
+      <w:r>
+        <w:rPr>
+          <w:bCs/>
+          <w:sz w:val="28"/>
+          <w:szCs w:val="28"/>
+        </w:rPr>
+        <w:t xml:space="preserve">2. </w:t>
+      </w:r>
+      <w:r>
+        <w:rPr>
+          <w:sz w:val="28"/>
+          <w:szCs w:val="28"/>
+        </w:rPr>
+        <w:t xml:space="preserve">определение и уточнение требований к техническим средствам; </w:t>
+      </w:r>
+      <w:r>
+        <w:rPr>
+          <w:sz w:val="28"/>
+          <w:szCs w:val="28"/>
+        </w:rPr>
+        <w:br/>
+        <w:t>3. определение требований к программе;</w:t>
+      </w:r>
+      <w:r>
+        <w:rPr>
+          <w:sz w:val="28"/>
+          <w:szCs w:val="28"/>
+        </w:rPr>
+        <w:br/>
+        <w:t xml:space="preserve">4. определение стадий, этапов и сроков разработки программы и документации на неё; </w:t>
+      </w:r>
+      <w:r>
+        <w:rPr>
+          <w:sz w:val="28"/>
+          <w:szCs w:val="28"/>
+        </w:rPr>
+        <w:br/>
+        <w:t xml:space="preserve">5. согласование и утверждение технического задания. </w:t>
+      </w:r>
+      <w:r>
+        <w:rPr>
+          <w:sz w:val="28"/>
+          <w:szCs w:val="28"/>
+        </w:rPr>
+        <w:br/>
+        <w:t xml:space="preserve">На этапе разработки программы должна быть выполнена работа по программированию (кодированию) и отладке программы. </w:t>
+      </w:r>
+      <w:r>
+        <w:rPr>
+          <w:sz w:val="28"/>
+          <w:szCs w:val="28"/>
+        </w:rPr>
+        <w:br/>
+        <w:t xml:space="preserve">На этапе разработки программной документации должна быть выполнена разработка программных документов в соответствии с требованиями к составу документации. </w:t>
+      </w:r>
+      <w:r>
+        <w:rPr>
+          <w:sz w:val="28"/>
+          <w:szCs w:val="28"/>
+        </w:rPr>
+        <w:br/>
+        <w:t xml:space="preserve">На этапе испытаний программы должны быть выполнены перечисленные ниже виды работ: </w:t>
+      </w:r>
+      <w:r>
+        <w:rPr>
+          <w:sz w:val="28"/>
+          <w:szCs w:val="28"/>
+        </w:rPr>
+        <w:br/>
+        <w:t xml:space="preserve">1. разработка, согласование и утверждение и методики испытаний; </w:t>
+      </w:r>
+      <w:r>
+        <w:rPr>
+          <w:sz w:val="28"/>
+          <w:szCs w:val="28"/>
+        </w:rPr>
+        <w:br/>
+        <w:t xml:space="preserve">2. проведение приемо-сдаточных испытаний; </w:t>
+      </w:r>
+      <w:r>
+        <w:rPr>
+          <w:sz w:val="28"/>
+          <w:szCs w:val="28"/>
+        </w:rPr>
+        <w:br/>
+        <w:t xml:space="preserve">3. </w:t>
+      </w:r>
+      <w:r>
+        <w:rPr>
+          <w:sz w:val="28"/>
+          <w:szCs w:val="28"/>
+        </w:rPr>
+        <w:t xml:space="preserve">Исправление ошибок </w:t>
+      </w:r>
+      <w:r>
+        <w:rPr>
+          <w:sz w:val="28"/>
+          <w:szCs w:val="28"/>
+        </w:rPr>
+        <w:t xml:space="preserve">программы и программной документации по </w:t>
+      </w:r>
+      <w:r>
+        <w:rPr>
+          <w:sz w:val="28"/>
+          <w:szCs w:val="28"/>
+        </w:rPr>
+        <w:lastRenderedPageBreak/>
+        <w:t xml:space="preserve">результатам испытаний. </w:t>
+      </w:r>
+      <w:r>
+        <w:rPr>
+          <w:sz w:val="28"/>
+          <w:szCs w:val="28"/>
+        </w:rPr>
+        <w:br/>
+        <w:t>На этапе подготовки и передачи программы должна быть выполнена работа по подготовке и передаче программы и программной документации в эксплуатацию на объектах Заказчика.</w:t>
+      </w:r>
+    </w:p>
+    <w:p>
+      <w:pPr>
+        <w:pStyle w:val="1"/>
+        <w:spacing w:before="0" w:beforeAutospacing="0" w:after="0" w:afterAutospacing="0" w:line="360" w:lineRule="auto"/>
+        <w:ind w:firstLine="709"/>
+        <w:rPr>
+          <w:sz w:val="28"/>
+          <w:szCs w:val="28"/>
+        </w:rPr>
+      </w:pPr>
+      <w:r>
+        <w:rPr>
+          <w:sz w:val="28"/>
+          <w:szCs w:val="28"/>
+        </w:rPr>
+        <w:t xml:space="preserve">7. Порядок контроля и приемки </w:t>
+      </w:r>
+    </w:p>
+    <w:p>
+      <w:pPr>
+        <w:pStyle w:val="2"/>
+        <w:spacing w:before="0" w:beforeAutospacing="0" w:after="0" w:afterAutospacing="0" w:line="360" w:lineRule="auto"/>
+        <w:ind w:firstLine="709"/>
+        <w:rPr>
+          <w:sz w:val="28"/>
+          <w:szCs w:val="28"/>
+        </w:rPr>
+      </w:pPr>
+      <w:r>
+        <w:rPr>
+          <w:sz w:val="28"/>
+          <w:szCs w:val="28"/>
+        </w:rPr>
+        <w:t>7.1. Виды испытаний</w:t>
+      </w:r>
+    </w:p>
+    <w:p>
+      <w:pPr>
+        <w:pStyle w:val="a4"/>
+        <w:spacing w:before="0" w:beforeAutospacing="0" w:after="0" w:afterAutospacing="0" w:line="360" w:lineRule="auto"/>
+        <w:ind w:firstLine="709"/>
+        <w:rPr>
+          <w:sz w:val="28"/>
+          <w:szCs w:val="28"/>
+        </w:rPr>
+      </w:pPr>
+      <w:r>
+        <w:rPr>
+          <w:sz w:val="28"/>
+          <w:szCs w:val="28"/>
+        </w:rPr>
+        <w:t xml:space="preserve">Приемо-сдаточные испытания должны проводиться на объекте Заказчика в оговоренные сроки. </w:t>
+      </w:r>
+      <w:r>
+        <w:rPr>
+          <w:sz w:val="28"/>
+          <w:szCs w:val="28"/>
+        </w:rPr>
+        <w:br/>
+        <w:t xml:space="preserve">Приемо-сдаточные испытания программы должны проводиться согласно разработанной Исполнителем и согласованной Заказчиком Программы и методик испытаний. </w:t>
+      </w:r>
+      <w:r>
+        <w:rPr>
+          <w:sz w:val="28"/>
+          <w:szCs w:val="28"/>
+        </w:rPr>
+        <w:br/>
+        <w:t>Ход проведения приемо-сдаточных испытаний Заказчик и Исполнитель документируют в Протоколе проведения испытаний.</w:t>
+      </w:r>
+    </w:p>
+    <w:p>
+      <w:pPr>
+        <w:pStyle w:val="2"/>
+        <w:spacing w:before="0" w:beforeAutospacing="0" w:after="0" w:afterAutospacing="0" w:line="360" w:lineRule="auto"/>
+        <w:ind w:firstLine="709"/>
+        <w:rPr>
+          <w:sz w:val="28"/>
+          <w:szCs w:val="28"/>
+        </w:rPr>
+      </w:pPr>
+      <w:r>
+        <w:rPr>
+          <w:sz w:val="28"/>
+          <w:szCs w:val="28"/>
+        </w:rPr>
+        <w:t xml:space="preserve">7.2. Общие требования к приемке работы </w:t>
+      </w:r>
+    </w:p>
+    <w:p>
+      <w:pPr>
+        <w:pStyle w:val="a4"/>
+        <w:spacing w:before="0" w:beforeAutospacing="0" w:after="0" w:afterAutospacing="0" w:line="360" w:lineRule="auto"/>
+        <w:ind w:firstLine="709"/>
+        <w:rPr>
+          <w:sz w:val="28"/>
+          <w:szCs w:val="28"/>
+        </w:rPr>
+      </w:pPr>
+      <w:r>
+        <w:rPr>
+          <w:sz w:val="28"/>
+          <w:szCs w:val="28"/>
+        </w:rPr>
+        <w:t>На основании Протокола проведения испытаний Исполнитель совместно с Заказчиком подписывает Акт приемки-</w:t>
+      </w:r>
+      <w:r>
+        <w:rPr>
+          <w:sz w:val="28"/>
+          <w:szCs w:val="28"/>
+        </w:rPr>
+        <w:t>сдачи программы в эксплуатацию.</w:t>
+      </w:r>
+    </w:p>
+    <w:p>
+      <w:pPr>
+        <w:pStyle w:val="a4"/>
+        <w:spacing w:before="0" w:beforeAutospacing="0" w:after="0" w:afterAutospacing="0" w:line="360" w:lineRule="auto"/>
+        <w:ind w:firstLine="709"/>
+        <w:rPr>
+          <w:color w:val="000000"/>
+          <w:sz w:val="28"/>
+          <w:szCs w:val="28"/>
+        </w:rPr>
+      </w:pPr>
+    </w:p>
+    <w:p>
+      <w:pPr>
+        <w:pStyle w:val="a4"/>
+        <w:spacing w:before="0" w:beforeAutospacing="0" w:after="0" w:afterAutospacing="0" w:line="360" w:lineRule="auto"/>
       </w:pPr>
     </w:p>
     <w:p>
@@ -3397,7 +4079,7 @@
     <w:sdtContent>
       <w:p>
         <w:pPr>
-          <w:pStyle w:val="a7"/>
+          <w:pStyle w:val="a8"/>
           <w:jc w:val="right"/>
         </w:pPr>
         <w:r>
@@ -3420,7 +4102,7 @@
   </w:sdt>
   <w:p>
     <w:pPr>
-      <w:pStyle w:val="a7"/>
+      <w:pStyle w:val="a8"/>
     </w:pPr>
   </w:p>
 </w:ftr>
@@ -3591,9 +4273,9 @@
   </w:docDefaults>
   <w:latentStyles w:defLockedState="0" w:defUIPriority="99" w:defSemiHidden="0" w:defUnhideWhenUsed="0" w:defQFormat="0" w:count="375">
     <w:lsdException w:name="Normal" w:uiPriority="0" w:qFormat="1"/>
-    <w:lsdException w:name="heading 1" w:uiPriority="9" w:qFormat="1"/>
-    <w:lsdException w:name="heading 2" w:semiHidden="1" w:uiPriority="9" w:unhideWhenUsed="1" w:qFormat="1"/>
-    <w:lsdException w:name="heading 3" w:semiHidden="1" w:uiPriority="9" w:unhideWhenUsed="1" w:qFormat="1"/>
+    <w:lsdException w:name="heading 1" w:uiPriority="0" w:qFormat="1"/>
+    <w:lsdException w:name="heading 2" w:semiHidden="1" w:uiPriority="0" w:unhideWhenUsed="1" w:qFormat="1"/>
+    <w:lsdException w:name="heading 3" w:semiHidden="1" w:uiPriority="0" w:unhideWhenUsed="1" w:qFormat="1"/>
     <w:lsdException w:name="heading 4" w:semiHidden="1" w:uiPriority="9" w:unhideWhenUsed="1" w:qFormat="1"/>
     <w:lsdException w:name="heading 5" w:semiHidden="1" w:uiPriority="9" w:unhideWhenUsed="1" w:qFormat="1"/>
     <w:lsdException w:name="heading 6" w:semiHidden="1" w:uiPriority="9" w:unhideWhenUsed="1" w:qFormat="1"/>
@@ -3684,7 +4366,7 @@
     <w:lsdException w:name="E-mail Signature" w:semiHidden="1" w:unhideWhenUsed="1"/>
     <w:lsdException w:name="HTML Top of Form" w:semiHidden="1" w:unhideWhenUsed="1"/>
     <w:lsdException w:name="HTML Bottom of Form" w:semiHidden="1" w:unhideWhenUsed="1"/>
-    <w:lsdException w:name="Normal (Web)" w:semiHidden="1" w:unhideWhenUsed="1"/>
+    <w:lsdException w:name="Normal (Web)" w:semiHidden="1" w:uiPriority="0" w:unhideWhenUsed="1"/>
     <w:lsdException w:name="HTML Acronym" w:semiHidden="1" w:unhideWhenUsed="1"/>
     <w:lsdException w:name="HTML Address" w:semiHidden="1" w:unhideWhenUsed="1"/>
     <w:lsdException w:name="HTML Cite" w:semiHidden="1" w:unhideWhenUsed="1"/>
@@ -3968,6 +4650,68 @@
     <w:qFormat/>
     <w:rsid w:val="00C35DFE"/>
   </w:style>
+  <w:style w:type="paragraph" w:styleId="1">
+    <w:name w:val="heading 1"/>
+    <w:basedOn w:val="a"/>
+    <w:link w:val="10"/>
+    <w:qFormat/>
+    <w:rsid w:val="00273C6B"/>
+    <w:pPr>
+      <w:spacing w:before="100" w:beforeAutospacing="1" w:after="100" w:afterAutospacing="1" w:line="240" w:lineRule="auto"/>
+      <w:outlineLvl w:val="0"/>
+    </w:pPr>
+    <w:rPr>
+      <w:rFonts w:ascii="Times New Roman" w:eastAsia="Times New Roman" w:hAnsi="Times New Roman" w:cs="Times New Roman"/>
+      <w:b/>
+      <w:bCs/>
+      <w:kern w:val="36"/>
+      <w:sz w:val="48"/>
+      <w:szCs w:val="48"/>
+      <w:lang w:eastAsia="ru-RU"/>
+    </w:rPr>
+  </w:style>
+  <w:style w:type="paragraph" w:styleId="2">
+    <w:name w:val="heading 2"/>
+    <w:basedOn w:val="a"/>
+    <w:link w:val="20"/>
+    <w:semiHidden/>
+    <w:unhideWhenUsed/>
+    <w:qFormat/>
+    <w:rsid w:val="00273C6B"/>
+    <w:pPr>
+      <w:spacing w:before="100" w:beforeAutospacing="1" w:after="100" w:afterAutospacing="1" w:line="240" w:lineRule="auto"/>
+      <w:outlineLvl w:val="1"/>
+    </w:pPr>
+    <w:rPr>
+      <w:rFonts w:ascii="Times New Roman" w:eastAsia="Times New Roman" w:hAnsi="Times New Roman" w:cs="Times New Roman"/>
+      <w:b/>
+      <w:bCs/>
+      <w:sz w:val="36"/>
+      <w:szCs w:val="36"/>
+      <w:lang w:eastAsia="ru-RU"/>
+    </w:rPr>
+  </w:style>
+  <w:style w:type="paragraph" w:styleId="3">
+    <w:name w:val="heading 3"/>
+    <w:basedOn w:val="a"/>
+    <w:link w:val="30"/>
+    <w:semiHidden/>
+    <w:unhideWhenUsed/>
+    <w:qFormat/>
+    <w:rsid w:val="00273C6B"/>
+    <w:pPr>
+      <w:spacing w:before="100" w:beforeAutospacing="1" w:after="100" w:afterAutospacing="1" w:line="240" w:lineRule="auto"/>
+      <w:outlineLvl w:val="2"/>
+    </w:pPr>
+    <w:rPr>
+      <w:rFonts w:ascii="Times New Roman" w:eastAsia="Times New Roman" w:hAnsi="Times New Roman" w:cs="Times New Roman"/>
+      <w:b/>
+      <w:bCs/>
+      <w:sz w:val="27"/>
+      <w:szCs w:val="27"/>
+      <w:lang w:eastAsia="ru-RU"/>
+    </w:rPr>
+  </w:style>
   <w:style w:type="character" w:default="1" w:styleId="a0">
     <w:name w:val="Default Paragraph Font"/>
     <w:uiPriority w:val="1"/>
@@ -4009,7 +4753,7 @@
   <w:style w:type="paragraph" w:styleId="a4">
     <w:name w:val="Normal (Web)"/>
     <w:basedOn w:val="a"/>
-    <w:uiPriority w:val="99"/>
+    <w:link w:val="a5"/>
     <w:unhideWhenUsed/>
     <w:rsid w:val="00AA5D80"/>
     <w:pPr>
@@ -4022,10 +4766,10 @@
       <w:lang w:eastAsia="ru-RU"/>
     </w:rPr>
   </w:style>
-  <w:style w:type="paragraph" w:styleId="a5">
+  <w:style w:type="paragraph" w:styleId="a6">
     <w:name w:val="header"/>
     <w:basedOn w:val="a"/>
-    <w:link w:val="a6"/>
+    <w:link w:val="a7"/>
     <w:uiPriority w:val="99"/>
     <w:unhideWhenUsed/>
     <w:rsid w:val="0050062E"/>
@@ -4037,17 +4781,17 @@
       <w:spacing w:after="0" w:line="240" w:lineRule="auto"/>
     </w:pPr>
   </w:style>
-  <w:style w:type="character" w:customStyle="1" w:styleId="a6">
+  <w:style w:type="character" w:customStyle="1" w:styleId="a7">
     <w:name w:val="Верхний колонтитул Знак"/>
     <w:basedOn w:val="a0"/>
-    <w:link w:val="a5"/>
+    <w:link w:val="a6"/>
     <w:uiPriority w:val="99"/>
     <w:rsid w:val="0050062E"/>
   </w:style>
-  <w:style w:type="paragraph" w:styleId="a7">
+  <w:style w:type="paragraph" w:styleId="a8">
     <w:name w:val="footer"/>
     <w:basedOn w:val="a"/>
-    <w:link w:val="a8"/>
+    <w:link w:val="a9"/>
     <w:uiPriority w:val="99"/>
     <w:unhideWhenUsed/>
     <w:rsid w:val="0050062E"/>
@@ -4059,10 +4803,10 @@
       <w:spacing w:after="0" w:line="240" w:lineRule="auto"/>
     </w:pPr>
   </w:style>
-  <w:style w:type="character" w:customStyle="1" w:styleId="a8">
+  <w:style w:type="character" w:customStyle="1" w:styleId="a9">
     <w:name w:val="Нижний колонтитул Знак"/>
     <w:basedOn w:val="a0"/>
-    <w:link w:val="a7"/>
+    <w:link w:val="a8"/>
     <w:uiPriority w:val="99"/>
     <w:rsid w:val="0050062E"/>
   </w:style>
@@ -4077,6 +4821,63 @@
       <w:color w:val="000000"/>
       <w:sz w:val="24"/>
       <w:szCs w:val="20"/>
+      <w:lang w:eastAsia="ru-RU"/>
+    </w:rPr>
+  </w:style>
+  <w:style w:type="character" w:customStyle="1" w:styleId="10">
+    <w:name w:val="Заголовок 1 Знак"/>
+    <w:basedOn w:val="a0"/>
+    <w:link w:val="1"/>
+    <w:rsid w:val="00273C6B"/>
+    <w:rPr>
+      <w:rFonts w:ascii="Times New Roman" w:eastAsia="Times New Roman" w:hAnsi="Times New Roman" w:cs="Times New Roman"/>
+      <w:b/>
+      <w:bCs/>
+      <w:kern w:val="36"/>
+      <w:sz w:val="48"/>
+      <w:szCs w:val="48"/>
+      <w:lang w:eastAsia="ru-RU"/>
+    </w:rPr>
+  </w:style>
+  <w:style w:type="character" w:customStyle="1" w:styleId="20">
+    <w:name w:val="Заголовок 2 Знак"/>
+    <w:basedOn w:val="a0"/>
+    <w:link w:val="2"/>
+    <w:semiHidden/>
+    <w:rsid w:val="00273C6B"/>
+    <w:rPr>
+      <w:rFonts w:ascii="Times New Roman" w:eastAsia="Times New Roman" w:hAnsi="Times New Roman" w:cs="Times New Roman"/>
+      <w:b/>
+      <w:bCs/>
+      <w:sz w:val="36"/>
+      <w:szCs w:val="36"/>
+      <w:lang w:eastAsia="ru-RU"/>
+    </w:rPr>
+  </w:style>
+  <w:style w:type="character" w:customStyle="1" w:styleId="30">
+    <w:name w:val="Заголовок 3 Знак"/>
+    <w:basedOn w:val="a0"/>
+    <w:link w:val="3"/>
+    <w:semiHidden/>
+    <w:rsid w:val="00273C6B"/>
+    <w:rPr>
+      <w:rFonts w:ascii="Times New Roman" w:eastAsia="Times New Roman" w:hAnsi="Times New Roman" w:cs="Times New Roman"/>
+      <w:b/>
+      <w:bCs/>
+      <w:sz w:val="27"/>
+      <w:szCs w:val="27"/>
+      <w:lang w:eastAsia="ru-RU"/>
+    </w:rPr>
+  </w:style>
+  <w:style w:type="character" w:customStyle="1" w:styleId="a5">
+    <w:name w:val="Обычный (веб) Знак"/>
+    <w:link w:val="a4"/>
+    <w:locked/>
+    <w:rsid w:val="00273C6B"/>
+    <w:rPr>
+      <w:rFonts w:ascii="Times New Roman" w:eastAsia="Times New Roman" w:hAnsi="Times New Roman" w:cs="Times New Roman"/>
+      <w:sz w:val="24"/>
+      <w:szCs w:val="24"/>
       <w:lang w:eastAsia="ru-RU"/>
     </w:rPr>
   </w:style>
@@ -4349,7 +5150,7 @@
 </file>
 
 <file path=customXml/itemProps1.xml><?xml version="1.0" encoding="utf-8"?>
-<ds:datastoreItem xmlns:ds="http://schemas.openxmlformats.org/officeDocument/2006/customXml" ds:itemID="{817901E9-B6DC-43FB-B8FB-C16F5978283F}">
+<ds:datastoreItem xmlns:ds="http://schemas.openxmlformats.org/officeDocument/2006/customXml" ds:itemID="{16C51922-CBD2-4FB8-9043-39A8E3FC3DAC}">
   <ds:schemaRefs>
     <ds:schemaRef ds:uri="http://schemas.openxmlformats.org/officeDocument/2006/bibliography"/>
   </ds:schemaRefs>
